--- a/hosting-bop112.docx
+++ b/hosting-bop112.docx
@@ -4,39 +4,12 @@
   <w:body>
     <w:p/>
     <w:p>
-      <w:proofErr w:type="spellStart"/>
-      <w:r>
-        <w:t>User</w:t>
-      </w:r>
-      <w:proofErr w:type="spellEnd"/>
-      <w:r>
-        <w:t xml:space="preserve">: </w:t>
-      </w:r>
+      <w:r>
+        <w:t>bop112.rf.gd</w:t>
+      </w:r>
+    </w:p>
+    <w:p>
       <w:hyperlink r:id="rId4" w:history="1">
-        <w:r>
-          <w:rPr>
-            <w:rStyle w:val="Hipervnculo"/>
-          </w:rPr>
-          <w:t>cronossar@gmail.com</w:t>
-        </w:r>
-      </w:hyperlink>
-    </w:p>
-    <w:p>
-      <w:r>
-        <w:t xml:space="preserve">Pass: </w:t>
-      </w:r>
-      <w:r>
-        <w:t>ti7Ur3QCKE</w:t>
-      </w:r>
-    </w:p>
-    <w:p/>
-    <w:p>
-      <w:r>
-        <w:t>bop112.rf.gd</w:t>
-      </w:r>
-    </w:p>
-    <w:p>
-      <w:hyperlink r:id="rId5" w:history="1">
         <w:r>
           <w:rPr>
             <w:rStyle w:val="Hipervnculo"/>
@@ -1129,6 +1102,18 @@
     <w:basedOn w:val="Fuentedeprrafopredeter"/>
     <w:rsid w:val="006442F0"/>
   </w:style>
+  <w:style w:type="character" w:styleId="Hipervnculovisitado">
+    <w:name w:val="FollowedHyperlink"/>
+    <w:basedOn w:val="Fuentedeprrafopredeter"/>
+    <w:uiPriority w:val="99"/>
+    <w:semiHidden/>
+    <w:unhideWhenUsed/>
+    <w:rsid w:val="0092197A"/>
+    <w:rPr>
+      <w:color w:val="954F72" w:themeColor="followedHyperlink"/>
+      <w:u w:val="single"/>
+    </w:rPr>
+  </w:style>
 </w:styles>
 </file>
 
